--- a/Homework3/TableHW3 FINAL-Python.docx
+++ b/Homework3/TableHW3 FINAL-Python.docx
@@ -109,7 +109,27 @@
           <w:szCs w:val="24"/>
           <w:lang w:val="en-US"/>
         </w:rPr>
-        <w:t xml:space="preserve">on CloudVeneto </w:t>
+        <w:t xml:space="preserve">on </w:t>
+      </w:r>
+      <w:proofErr w:type="spellStart"/>
+      <w:r>
+        <w:rPr>
+          <w:color w:val="000000" w:themeColor="text1"/>
+          <w:sz w:val="24"/>
+          <w:szCs w:val="24"/>
+          <w:lang w:val="en-US"/>
+        </w:rPr>
+        <w:t>CloudVeneto</w:t>
+      </w:r>
+      <w:proofErr w:type="spellEnd"/>
+      <w:r>
+        <w:rPr>
+          <w:color w:val="000000" w:themeColor="text1"/>
+          <w:sz w:val="24"/>
+          <w:szCs w:val="24"/>
+          <w:lang w:val="en-US"/>
+        </w:rPr>
+        <w:t xml:space="preserve"> </w:t>
       </w:r>
       <w:r>
         <w:rPr>
@@ -792,7 +812,25 @@
                 <w:color w:val="000000" w:themeColor="text1"/>
                 <w:lang w:val="en-US"/>
               </w:rPr>
-              <w:t>(in ms)</w:t>
+              <w:t xml:space="preserve">(in </w:t>
+            </w:r>
+            <w:proofErr w:type="spellStart"/>
+            <w:r>
+              <w:rPr>
+                <w:b/>
+                <w:color w:val="000000" w:themeColor="text1"/>
+                <w:lang w:val="en-US"/>
+              </w:rPr>
+              <w:t>ms</w:t>
+            </w:r>
+            <w:proofErr w:type="spellEnd"/>
+            <w:r>
+              <w:rPr>
+                <w:b/>
+                <w:color w:val="000000" w:themeColor="text1"/>
+                <w:lang w:val="en-US"/>
+              </w:rPr>
+              <w:t>)</w:t>
             </w:r>
           </w:p>
         </w:tc>
@@ -919,7 +957,25 @@
                 <w:color w:val="000000" w:themeColor="text1"/>
                 <w:lang w:val="en-US"/>
               </w:rPr>
-              <w:t xml:space="preserve"> ROUND 1 (in ms)</w:t>
+              <w:t xml:space="preserve"> ROUND 1 (in </w:t>
+            </w:r>
+            <w:proofErr w:type="spellStart"/>
+            <w:r>
+              <w:rPr>
+                <w:b/>
+                <w:color w:val="000000" w:themeColor="text1"/>
+                <w:lang w:val="en-US"/>
+              </w:rPr>
+              <w:t>ms</w:t>
+            </w:r>
+            <w:proofErr w:type="spellEnd"/>
+            <w:r>
+              <w:rPr>
+                <w:b/>
+                <w:color w:val="000000" w:themeColor="text1"/>
+                <w:lang w:val="en-US"/>
+              </w:rPr>
+              <w:t>)</w:t>
             </w:r>
           </w:p>
         </w:tc>
@@ -1038,7 +1094,25 @@
                 <w:color w:val="000000" w:themeColor="text1"/>
                 <w:lang w:val="en-US"/>
               </w:rPr>
-              <w:t>ROUND 2 (in ms)</w:t>
+              <w:t xml:space="preserve">ROUND 2 (in </w:t>
+            </w:r>
+            <w:proofErr w:type="spellStart"/>
+            <w:r>
+              <w:rPr>
+                <w:b/>
+                <w:color w:val="000000" w:themeColor="text1"/>
+                <w:lang w:val="en-US"/>
+              </w:rPr>
+              <w:t>ms</w:t>
+            </w:r>
+            <w:proofErr w:type="spellEnd"/>
+            <w:r>
+              <w:rPr>
+                <w:b/>
+                <w:color w:val="000000" w:themeColor="text1"/>
+                <w:lang w:val="en-US"/>
+              </w:rPr>
+              <w:t>)</w:t>
             </w:r>
           </w:p>
         </w:tc>
@@ -1185,7 +1259,27 @@
                 <w:color w:val="000000" w:themeColor="text1"/>
                 <w:lang w:val="en-US"/>
               </w:rPr>
-              <w:t>(in ms)</w:t>
+              <w:t xml:space="preserve">(in </w:t>
+            </w:r>
+            <w:proofErr w:type="spellStart"/>
+            <w:r>
+              <w:rPr>
+                <w:b/>
+                <w:bCs/>
+                <w:color w:val="000000" w:themeColor="text1"/>
+                <w:lang w:val="en-US"/>
+              </w:rPr>
+              <w:t>ms</w:t>
+            </w:r>
+            <w:proofErr w:type="spellEnd"/>
+            <w:r>
+              <w:rPr>
+                <w:b/>
+                <w:bCs/>
+                <w:color w:val="000000" w:themeColor="text1"/>
+                <w:lang w:val="en-US"/>
+              </w:rPr>
+              <w:t>)</w:t>
             </w:r>
           </w:p>
           <w:p>
@@ -2191,7 +2285,7 @@
           <w:szCs w:val="24"/>
           <w:lang w:val="en-US"/>
         </w:rPr>
-        <w:t>compute better centers. However, on the artificial9000 dataset, the objective function</w:t>
+        <w:t>compute better centers</w:t>
       </w:r>
       <w:r>
         <w:rPr>
@@ -2205,6 +2299,45 @@
       <w:r>
         <w:rPr>
           <w:rStyle w:val="pl-token"/>
+          <w:lang w:val="en-US"/>
+        </w:rPr>
+        <w:t xml:space="preserve">for </w:t>
+      </w:r>
+      <w:r>
+        <w:rPr>
+          <w:rStyle w:val="pl-token"/>
+          <w:lang w:val="en-US"/>
+        </w:rPr>
+        <w:t xml:space="preserve">the </w:t>
+      </w:r>
+      <w:r>
+        <w:rPr>
+          <w:rStyle w:val="pl-token"/>
+          <w:lang w:val="en-US"/>
+        </w:rPr>
+        <w:t>calculation of the objective function</w:t>
+      </w:r>
+      <w:r>
+        <w:rPr>
+          <w:rStyle w:val="pl-token"/>
+          <w:sz w:val="24"/>
+          <w:szCs w:val="24"/>
+          <w:lang w:val="en-US"/>
+        </w:rPr>
+        <w:t>. However, on the artificial9000 dataset, the objective function</w:t>
+      </w:r>
+      <w:r>
+        <w:rPr>
+          <w:rStyle w:val="pl-token"/>
+          <w:sz w:val="24"/>
+          <w:szCs w:val="24"/>
+          <w:lang w:val="en-US"/>
+        </w:rPr>
+        <w:t xml:space="preserve"> </w:t>
+      </w:r>
+      <w:r>
+        <w:rPr>
+          <w:rStyle w:val="pl-token"/>
           <w:sz w:val="24"/>
           <w:szCs w:val="24"/>
           <w:lang w:val="en-US"/>
@@ -2218,34 +2351,7 @@
           <w:szCs w:val="24"/>
           <w:lang w:val="en-US"/>
         </w:rPr>
-        <w:t xml:space="preserve">without partition has similar result to when is computed with 8 or 16 partition. This is probably </w:t>
-      </w:r>
-      <w:r>
-        <w:rPr>
-          <w:rStyle w:val="pl-token"/>
-          <w:sz w:val="24"/>
-          <w:szCs w:val="24"/>
-          <w:lang w:val="en-US"/>
-        </w:rPr>
-        <w:t xml:space="preserve">because </w:t>
-      </w:r>
-      <w:r>
-        <w:rPr>
-          <w:rStyle w:val="pl-token"/>
-          <w:sz w:val="24"/>
-          <w:szCs w:val="24"/>
-          <w:lang w:val="en-US"/>
-        </w:rPr>
-        <w:t>of the alpha=0</w:t>
-      </w:r>
-      <w:r>
-        <w:rPr>
-          <w:rStyle w:val="pl-token"/>
-          <w:sz w:val="24"/>
-          <w:szCs w:val="24"/>
-          <w:lang w:val="en-US"/>
-        </w:rPr>
-        <w:t>.</w:t>
+        <w:t xml:space="preserve">without partition has similar result to when is computed with 8 or 16 partition. </w:t>
       </w:r>
     </w:p>
     <w:p>
